--- a/HIS嵌入电子病历方法.docx
+++ b/HIS嵌入电子病历方法.docx
@@ -95,11 +95,6 @@
     <w:p/>
     <w:p/>
     <w:p>
-      <w:pPr>
-        <w:rPr>
-          <w:rFonts w:hint="eastAsia"/>
-        </w:rPr>
-      </w:pPr>
       <w:r>
         <w:rPr>
           <w:rFonts w:hint="eastAsia"/>
@@ -171,14 +166,7 @@
           <w:rFonts w:ascii="Consolas" w:hAnsi="Consolas" w:hint="eastAsia"/>
           <w:color w:val="608B4E"/>
         </w:rPr>
-        <w:t xml:space="preserve"> </w:t>
-      </w:r>
-      <w:r>
-        <w:rPr>
-          <w:rFonts w:ascii="Consolas" w:hAnsi="Consolas" w:hint="eastAsia"/>
-          <w:color w:val="608B4E"/>
-        </w:rPr>
-        <w:t xml:space="preserve"> </w:t>
+        <w:t xml:space="preserve">  </w:t>
       </w:r>
       <w:bookmarkStart w:id="0" w:name="OLE_LINK6"/>
       <w:r>
@@ -210,7 +198,7 @@
         <w:pStyle w:val="HTML"/>
         <w:shd w:val="clear" w:color="auto" w:fill="1E1E1E"/>
         <w:rPr>
-          <w:rFonts w:ascii="Consolas" w:hAnsi="Consolas" w:hint="eastAsia"/>
+          <w:rFonts w:ascii="Consolas" w:hAnsi="Consolas"/>
           <w:color w:val="DCDCDC"/>
         </w:rPr>
       </w:pPr>
@@ -270,6 +258,27 @@
           <w:color w:val="608B4E"/>
         </w:rPr>
         <w:t>0</w:t>
+      </w:r>
+      <w:r>
+        <w:rPr>
+          <w:rFonts w:ascii="Consolas" w:hAnsi="Consolas" w:hint="eastAsia"/>
+          <w:color w:val="608B4E"/>
+        </w:rPr>
+        <w:t>（电子病历登录</w:t>
+      </w:r>
+      <w:r>
+        <w:rPr>
+          <w:rFonts w:ascii="Consolas" w:hAnsi="Consolas" w:hint="eastAsia"/>
+          <w:color w:val="608B4E"/>
+        </w:rPr>
+        <w:t>ID</w:t>
+      </w:r>
+      <w:r>
+        <w:rPr>
+          <w:rFonts w:ascii="Consolas" w:hAnsi="Consolas" w:hint="eastAsia"/>
+          <w:color w:val="608B4E"/>
+        </w:rPr>
+        <w:t>）</w:t>
       </w:r>
     </w:p>
     <w:p>
@@ -306,7 +315,16 @@
           <w:rFonts w:ascii="Consolas" w:hAnsi="Consolas" w:hint="eastAsia"/>
           <w:color w:val="608B4E"/>
         </w:rPr>
-        <w:t>名称，用户姓名</w:t>
+        <w:t>名称，</w:t>
+      </w:r>
+      <w:bookmarkStart w:id="3" w:name="_GoBack"/>
+      <w:bookmarkEnd w:id="3"/>
+      <w:r>
+        <w:rPr>
+          <w:rFonts w:ascii="Consolas" w:hAnsi="Consolas" w:hint="eastAsia"/>
+          <w:color w:val="608B4E"/>
+        </w:rPr>
+        <w:t>姓名</w:t>
       </w:r>
     </w:p>
     <w:p>
@@ -315,7 +333,7 @@
         <w:shd w:val="clear" w:color="auto" w:fill="1E1E1E"/>
         <w:ind w:firstLineChars="200" w:firstLine="480"/>
         <w:rPr>
-          <w:rFonts w:ascii="Consolas" w:hAnsi="Consolas" w:hint="eastAsia"/>
+          <w:rFonts w:ascii="Consolas" w:hAnsi="Consolas"/>
           <w:color w:val="DCDCDC"/>
         </w:rPr>
       </w:pPr>
@@ -341,9 +359,9 @@
         </w:rPr>
         <w:t>科室代码</w:t>
       </w:r>
-      <w:bookmarkStart w:id="3" w:name="OLE_LINK1"/>
-      <w:bookmarkStart w:id="4" w:name="OLE_LINK2"/>
-      <w:bookmarkStart w:id="5" w:name="OLE_LINK3"/>
+      <w:bookmarkStart w:id="4" w:name="OLE_LINK1"/>
+      <w:bookmarkStart w:id="5" w:name="OLE_LINK2"/>
+      <w:bookmarkStart w:id="6" w:name="OLE_LINK3"/>
       <w:r>
         <w:rPr>
           <w:rFonts w:ascii="Consolas" w:hAnsi="Consolas" w:hint="eastAsia"/>
@@ -351,17 +369,17 @@
         </w:rPr>
         <w:t xml:space="preserve"> </w:t>
       </w:r>
-      <w:bookmarkEnd w:id="3"/>
-    </w:p>
-    <w:bookmarkEnd w:id="4"/>
+      <w:bookmarkEnd w:id="4"/>
+    </w:p>
     <w:bookmarkEnd w:id="5"/>
+    <w:bookmarkEnd w:id="6"/>
     <w:p>
       <w:pPr>
         <w:pStyle w:val="HTML"/>
         <w:shd w:val="clear" w:color="auto" w:fill="1E1E1E"/>
         <w:ind w:firstLineChars="200" w:firstLine="480"/>
         <w:rPr>
-          <w:rFonts w:ascii="Consolas" w:hAnsi="Consolas" w:hint="eastAsia"/>
+          <w:rFonts w:ascii="Consolas" w:hAnsi="Consolas"/>
           <w:color w:val="DCDCDC"/>
         </w:rPr>
       </w:pPr>
@@ -464,11 +482,6 @@
       </w:r>
     </w:p>
     <w:p>
-      <w:pPr>
-        <w:rPr>
-          <w:rFonts w:hint="eastAsia"/>
-        </w:rPr>
-      </w:pPr>
       <w:r>
         <w:rPr>
           <w:rFonts w:hint="eastAsia"/>
@@ -482,7 +495,7 @@
         <w:shd w:val="clear" w:color="auto" w:fill="1E1E1E"/>
         <w:ind w:firstLineChars="200" w:firstLine="480"/>
         <w:rPr>
-          <w:rFonts w:ascii="Consolas" w:hAnsi="Consolas" w:hint="eastAsia"/>
+          <w:rFonts w:ascii="Consolas" w:hAnsi="Consolas"/>
           <w:color w:val="DCDCDC"/>
         </w:rPr>
       </w:pPr>
@@ -543,8 +556,8 @@
       <w:r>
         <w:t xml:space="preserve">    </w:t>
       </w:r>
-      <w:bookmarkStart w:id="6" w:name="OLE_LINK7"/>
-      <w:bookmarkStart w:id="7" w:name="OLE_LINK8"/>
+      <w:bookmarkStart w:id="7" w:name="OLE_LINK7"/>
+      <w:bookmarkStart w:id="8" w:name="OLE_LINK8"/>
       <w:r>
         <w:t>S</w:t>
       </w:r>
@@ -557,8 +570,8 @@
       <w:r>
         <w:t xml:space="preserve">    </w:t>
       </w:r>
-      <w:bookmarkEnd w:id="6"/>
       <w:bookmarkEnd w:id="7"/>
+      <w:bookmarkEnd w:id="8"/>
       <w:r>
         <w:rPr>
           <w:rFonts w:ascii="Consolas" w:hAnsi="Consolas"/>
@@ -608,8 +621,6 @@
       <w:r>
         <w:t xml:space="preserve">    </w:t>
       </w:r>
-      <w:bookmarkStart w:id="8" w:name="_GoBack"/>
-      <w:bookmarkEnd w:id="8"/>
       <w:r>
         <w:rPr>
           <w:rFonts w:ascii="Consolas" w:hAnsi="Consolas"/>
@@ -625,20 +636,8 @@
         <w:t>ID</w:t>
       </w:r>
     </w:p>
-    <w:p>
-      <w:pPr>
-        <w:rPr>
-          <w:rFonts w:hint="eastAsia"/>
-        </w:rPr>
-      </w:pPr>
-    </w:p>
-    <w:p>
-      <w:pPr>
-        <w:rPr>
-          <w:rFonts w:hint="eastAsia"/>
-        </w:rPr>
-      </w:pPr>
-    </w:p>
+    <w:p/>
+    <w:p/>
     <w:sectPr>
       <w:pgSz w:w="11906" w:h="16838"/>
       <w:pgMar w:top="1440" w:right="1800" w:bottom="1440" w:left="1800" w:header="851" w:footer="992" w:gutter="0"/>
